--- a/Документация/Дневник_ПИ-22_Григорьева Алёна.docx
+++ b/Документация/Дневник_ПИ-22_Григорьева Алёна.docx
@@ -387,25 +387,7 @@
           <w:sz w:val="24"/>
           <w:szCs w:val="24"/>
         </w:rPr>
-        <w:t>(</w:t>
-      </w:r>
-      <w:proofErr w:type="gramStart"/>
-      <w:r>
-        <w:rPr>
-          <w:rFonts w:ascii="Times New Roman" w:hAnsi="Times New Roman"/>
-          <w:sz w:val="24"/>
-          <w:szCs w:val="24"/>
-        </w:rPr>
-        <w:t xml:space="preserve">подпись)   </w:t>
-      </w:r>
-      <w:proofErr w:type="gramEnd"/>
-      <w:r>
-        <w:rPr>
-          <w:rFonts w:ascii="Times New Roman" w:hAnsi="Times New Roman"/>
-          <w:sz w:val="24"/>
-          <w:szCs w:val="24"/>
-        </w:rPr>
-        <w:t xml:space="preserve">                                        (Ф.И.О.)  </w:t>
+        <w:t xml:space="preserve">(подпись)                                           (Ф.И.О.)  </w:t>
       </w:r>
     </w:p>
     <w:p>
@@ -499,17 +481,6 @@
           <w:rFonts w:ascii="Times New Roman" w:hAnsi="Times New Roman"/>
           <w:sz w:val="24"/>
           <w:szCs w:val="24"/>
-        </w:rPr>
-      </w:pPr>
-    </w:p>
-    <w:p>
-      <w:pPr>
-        <w:spacing w:after="0" w:line="240" w:lineRule="auto"/>
-        <w:jc w:val="center"/>
-        <w:rPr>
-          <w:rFonts w:ascii="Times New Roman" w:hAnsi="Times New Roman"/>
-          <w:sz w:val="20"/>
-          <w:szCs w:val="20"/>
         </w:rPr>
       </w:pPr>
     </w:p>
@@ -847,6 +818,7 @@
     <w:p>
       <w:pPr>
         <w:spacing w:after="0" w:line="240" w:lineRule="auto"/>
+        <w:jc w:val="center"/>
         <w:rPr>
           <w:rFonts w:ascii="Times New Roman" w:hAnsi="Times New Roman"/>
           <w:bCs/>
@@ -857,7 +829,32 @@
     </w:p>
     <w:p>
       <w:pPr>
+        <w:spacing w:after="0" w:line="240" w:lineRule="auto"/>
+        <w:jc w:val="center"/>
+        <w:rPr>
+          <w:rFonts w:ascii="Times New Roman" w:hAnsi="Times New Roman"/>
+          <w:bCs/>
+          <w:sz w:val="20"/>
+          <w:szCs w:val="20"/>
+        </w:rPr>
+      </w:pPr>
+    </w:p>
+    <w:p>
+      <w:pPr>
+        <w:spacing w:after="0" w:line="240" w:lineRule="auto"/>
+        <w:jc w:val="center"/>
+        <w:rPr>
+          <w:rFonts w:ascii="Times New Roman" w:hAnsi="Times New Roman"/>
+          <w:bCs/>
+          <w:sz w:val="20"/>
+          <w:szCs w:val="20"/>
+        </w:rPr>
+      </w:pPr>
+    </w:p>
+    <w:p>
+      <w:pPr>
         <w:pStyle w:val="2"/>
+        <w:spacing w:before="0"/>
         <w:jc w:val="center"/>
         <w:rPr>
           <w:rFonts w:ascii="Bell MT" w:hAnsi="Bell MT"/>
@@ -926,7 +923,7 @@
     <w:p>
       <w:pPr>
         <w:pStyle w:val="3"/>
-        <w:spacing w:before="0"/>
+        <w:spacing w:before="0" w:beforeAutospacing="0" w:after="0" w:afterAutospacing="0"/>
         <w:jc w:val="center"/>
         <w:rPr>
           <w:b w:val="0"/>
@@ -940,7 +937,7 @@
           <w:sz w:val="24"/>
           <w:szCs w:val="24"/>
         </w:rPr>
-        <w:t xml:space="preserve">Студента </w:t>
+        <w:t>Студент</w:t>
       </w:r>
       <w:r>
         <w:rPr>
@@ -948,6 +945,22 @@
           <w:sz w:val="24"/>
           <w:szCs w:val="24"/>
         </w:rPr>
+        <w:t>ки</w:t>
+      </w:r>
+      <w:r>
+        <w:rPr>
+          <w:b w:val="0"/>
+          <w:sz w:val="24"/>
+          <w:szCs w:val="24"/>
+        </w:rPr>
+        <w:t xml:space="preserve"> </w:t>
+      </w:r>
+      <w:r>
+        <w:rPr>
+          <w:b w:val="0"/>
+          <w:sz w:val="24"/>
+          <w:szCs w:val="24"/>
+        </w:rPr>
         <w:t>1</w:t>
       </w:r>
       <w:r>
@@ -1018,7 +1031,19 @@
     <w:p>
       <w:pPr>
         <w:pStyle w:val="3"/>
-        <w:spacing w:before="0"/>
+        <w:spacing w:before="0" w:beforeAutospacing="0" w:after="0" w:afterAutospacing="0"/>
+        <w:jc w:val="center"/>
+        <w:rPr>
+          <w:b w:val="0"/>
+          <w:sz w:val="24"/>
+          <w:szCs w:val="24"/>
+        </w:rPr>
+      </w:pPr>
+    </w:p>
+    <w:p>
+      <w:pPr>
+        <w:pStyle w:val="3"/>
+        <w:spacing w:before="0" w:beforeAutospacing="0" w:after="0" w:afterAutospacing="0"/>
         <w:jc w:val="center"/>
         <w:rPr>
           <w:b w:val="0"/>
@@ -1056,6 +1081,17 @@
     </w:p>
     <w:p>
       <w:pPr>
+        <w:spacing w:after="0"/>
+        <w:jc w:val="center"/>
+        <w:rPr>
+          <w:rFonts w:ascii="Times New Roman" w:hAnsi="Times New Roman"/>
+          <w:sz w:val="24"/>
+          <w:szCs w:val="24"/>
+        </w:rPr>
+      </w:pPr>
+    </w:p>
+    <w:p>
+      <w:pPr>
         <w:spacing w:after="0" w:line="360" w:lineRule="auto"/>
         <w:jc w:val="both"/>
         <w:rPr>
@@ -1122,9 +1158,9 @@
         <w:spacing w:after="0" w:line="360" w:lineRule="auto"/>
         <w:jc w:val="both"/>
         <w:rPr>
-          <w:color w:val="000000"/>
-          <w:sz w:val="28"/>
-          <w:szCs w:val="28"/>
+          <w:rFonts w:ascii="Times New Roman" w:hAnsi="Times New Roman"/>
+          <w:sz w:val="24"/>
+          <w:szCs w:val="24"/>
         </w:rPr>
       </w:pPr>
       <w:r>
@@ -1154,71 +1190,64 @@
       <w:r>
         <w:rPr>
           <w:rFonts w:ascii="Times New Roman" w:hAnsi="Times New Roman"/>
-          <w:sz w:val="28"/>
-          <w:szCs w:val="28"/>
+          <w:sz w:val="24"/>
+          <w:szCs w:val="24"/>
         </w:rPr>
         <w:t xml:space="preserve">с </w:t>
       </w:r>
       <w:r>
         <w:rPr>
           <w:rFonts w:ascii="Times New Roman" w:hAnsi="Times New Roman"/>
-          <w:color w:val="000000"/>
-          <w:sz w:val="28"/>
-          <w:szCs w:val="28"/>
+          <w:sz w:val="24"/>
+          <w:szCs w:val="24"/>
         </w:rPr>
         <w:t>19.06.2023 г.</w:t>
       </w:r>
       <w:r>
         <w:rPr>
           <w:rFonts w:ascii="Times New Roman" w:hAnsi="Times New Roman"/>
-          <w:color w:val="000000"/>
-          <w:sz w:val="28"/>
-          <w:szCs w:val="28"/>
+          <w:sz w:val="24"/>
+          <w:szCs w:val="24"/>
         </w:rPr>
         <w:t xml:space="preserve"> по </w:t>
       </w:r>
       <w:r>
         <w:rPr>
           <w:rFonts w:ascii="Times New Roman" w:hAnsi="Times New Roman"/>
-          <w:color w:val="000000"/>
-          <w:sz w:val="28"/>
-          <w:szCs w:val="28"/>
+          <w:sz w:val="24"/>
+          <w:szCs w:val="24"/>
         </w:rPr>
         <w:t>02</w:t>
       </w:r>
       <w:r>
         <w:rPr>
           <w:rFonts w:ascii="Times New Roman" w:hAnsi="Times New Roman"/>
-          <w:color w:val="000000"/>
-          <w:sz w:val="28"/>
-          <w:szCs w:val="28"/>
+          <w:sz w:val="24"/>
+          <w:szCs w:val="24"/>
         </w:rPr>
         <w:t>.</w:t>
       </w:r>
       <w:r>
         <w:rPr>
           <w:rFonts w:ascii="Times New Roman" w:hAnsi="Times New Roman"/>
-          <w:color w:val="000000"/>
-          <w:sz w:val="28"/>
-          <w:szCs w:val="28"/>
+          <w:sz w:val="24"/>
+          <w:szCs w:val="24"/>
         </w:rPr>
         <w:t>07</w:t>
       </w:r>
       <w:r>
         <w:rPr>
           <w:rFonts w:ascii="Times New Roman" w:hAnsi="Times New Roman"/>
-          <w:color w:val="000000"/>
-          <w:sz w:val="28"/>
-          <w:szCs w:val="28"/>
+          <w:sz w:val="24"/>
+          <w:szCs w:val="24"/>
         </w:rPr>
         <w:t>.</w:t>
       </w:r>
       <w:r>
         <w:rPr>
           <w:rFonts w:ascii="Times New Roman" w:hAnsi="Times New Roman"/>
-          <w:color w:val="000000"/>
-          <w:sz w:val="28"/>
-          <w:szCs w:val="28"/>
+          <w:sz w:val="24"/>
+          <w:szCs w:val="24"/>
         </w:rPr>
         <w:t>2023 г.</w:t>
       </w:r>
@@ -1299,7 +1328,6 @@
         </w:rPr>
         <w:t xml:space="preserve">: </w:t>
       </w:r>
-      <w:proofErr w:type="spellStart"/>
       <w:r>
         <w:rPr>
           <w:rFonts w:ascii="Times New Roman" w:hAnsi="Times New Roman"/>
@@ -1309,7 +1337,6 @@
         </w:rPr>
         <w:t>diplom</w:t>
       </w:r>
-      <w:proofErr w:type="spellEnd"/>
       <w:r>
         <w:rPr>
           <w:rFonts w:ascii="Times New Roman" w:hAnsi="Times New Roman"/>
@@ -1352,7 +1379,6 @@
         </w:rPr>
         <w:t>.</w:t>
       </w:r>
-      <w:proofErr w:type="spellStart"/>
       <w:r>
         <w:rPr>
           <w:rFonts w:ascii="Times New Roman" w:hAnsi="Times New Roman"/>
@@ -1362,14 +1388,15 @@
         </w:rPr>
         <w:t>ru</w:t>
       </w:r>
-      <w:proofErr w:type="spellEnd"/>
     </w:p>
     <w:p>
       <w:pPr>
         <w:spacing w:after="0" w:line="240" w:lineRule="auto"/>
-        <w:jc w:val="center"/>
-        <w:rPr>
-          <w:rFonts w:ascii="Times New Roman" w:hAnsi="Times New Roman"/>
+        <w:jc w:val="right"/>
+        <w:rPr>
+          <w:rFonts w:ascii="Times New Roman" w:hAnsi="Times New Roman"/>
+          <w:sz w:val="24"/>
+          <w:szCs w:val="24"/>
         </w:rPr>
       </w:pPr>
       <w:r>
@@ -1380,23 +1407,13 @@
         </w:rPr>
         <w:br w:type="page"/>
       </w:r>
-    </w:p>
-    <w:p>
-      <w:pPr>
-        <w:spacing w:after="0" w:line="360" w:lineRule="auto"/>
-        <w:jc w:val="right"/>
-        <w:rPr>
-          <w:rFonts w:ascii="Times New Roman" w:hAnsi="Times New Roman"/>
-          <w:sz w:val="24"/>
-          <w:szCs w:val="24"/>
-        </w:rPr>
-      </w:pPr>
-      <w:r>
-        <w:rPr>
-          <w:rFonts w:ascii="Times New Roman" w:hAnsi="Times New Roman"/>
-          <w:sz w:val="24"/>
-          <w:szCs w:val="24"/>
-        </w:rPr>
+      <w:r>
+        <w:rPr>
+          <w:rFonts w:ascii="Times New Roman" w:hAnsi="Times New Roman"/>
+          <w:sz w:val="24"/>
+          <w:szCs w:val="24"/>
+        </w:rPr>
+        <w:lastRenderedPageBreak/>
         <w:t>«Утверждаю»</w:t>
       </w:r>
     </w:p>
@@ -1654,14 +1671,18 @@
         <w:tblLook w:val="00A0" w:firstRow="1" w:lastRow="0" w:firstColumn="1" w:lastColumn="0" w:noHBand="0" w:noVBand="0"/>
       </w:tblPr>
       <w:tblGrid>
-        <w:gridCol w:w="1476"/>
-        <w:gridCol w:w="4268"/>
-        <w:gridCol w:w="1914"/>
+        <w:gridCol w:w="1526"/>
+        <w:gridCol w:w="4394"/>
+        <w:gridCol w:w="1738"/>
       </w:tblGrid>
       <w:tr>
+        <w:trPr>
+          <w:trHeight w:val="680"/>
+        </w:trPr>
         <w:tc>
           <w:tcPr>
-            <w:tcW w:w="1476" w:type="dxa"/>
+            <w:tcW w:w="1526" w:type="dxa"/>
+            <w:vAlign w:val="center"/>
           </w:tcPr>
           <w:p>
             <w:pPr>
@@ -1685,7 +1706,8 @@
         </w:tc>
         <w:tc>
           <w:tcPr>
-            <w:tcW w:w="4268" w:type="dxa"/>
+            <w:tcW w:w="4394" w:type="dxa"/>
+            <w:vAlign w:val="center"/>
           </w:tcPr>
           <w:p>
             <w:pPr>
@@ -1703,13 +1725,14 @@
                 <w:sz w:val="24"/>
                 <w:szCs w:val="24"/>
               </w:rPr>
-              <w:t xml:space="preserve">Рабочий план </w:t>
+              <w:t>Рабочий план</w:t>
             </w:r>
           </w:p>
         </w:tc>
         <w:tc>
           <w:tcPr>
-            <w:tcW w:w="1914" w:type="dxa"/>
+            <w:tcW w:w="1738" w:type="dxa"/>
+            <w:vAlign w:val="center"/>
           </w:tcPr>
           <w:p>
             <w:pPr>
@@ -1735,7 +1758,7 @@
       <w:tr>
         <w:tc>
           <w:tcPr>
-            <w:tcW w:w="1476" w:type="dxa"/>
+            <w:tcW w:w="1526" w:type="dxa"/>
             <w:vAlign w:val="center"/>
           </w:tcPr>
           <w:p>
@@ -1761,7 +1784,7 @@
         </w:tc>
         <w:tc>
           <w:tcPr>
-            <w:tcW w:w="4268" w:type="dxa"/>
+            <w:tcW w:w="4394" w:type="dxa"/>
             <w:vMerge w:val="restart"/>
             <w:vAlign w:val="center"/>
           </w:tcPr>
@@ -1798,31 +1821,13 @@
                 <w:sz w:val="28"/>
                 <w:szCs w:val="28"/>
               </w:rPr>
-              <w:t xml:space="preserve">» на российской образовательной платформе </w:t>
-            </w:r>
-            <w:proofErr w:type="spellStart"/>
-            <w:r>
-              <w:rPr>
-                <w:rFonts w:ascii="Times New Roman" w:hAnsi="Times New Roman"/>
-                <w:sz w:val="28"/>
-                <w:szCs w:val="28"/>
-              </w:rPr>
-              <w:t>Stepik</w:t>
-            </w:r>
-            <w:proofErr w:type="spellEnd"/>
-            <w:r>
-              <w:rPr>
-                <w:rFonts w:ascii="Times New Roman" w:hAnsi="Times New Roman"/>
-                <w:sz w:val="28"/>
-                <w:szCs w:val="28"/>
-              </w:rPr>
-              <w:t>. Получение сертификата.</w:t>
+              <w:t>» на российской образовательной платформе Stepik. Получение сертификата.</w:t>
             </w:r>
           </w:p>
         </w:tc>
         <w:tc>
           <w:tcPr>
-            <w:tcW w:w="1914" w:type="dxa"/>
+            <w:tcW w:w="1738" w:type="dxa"/>
             <w:vMerge w:val="restart"/>
             <w:vAlign w:val="center"/>
           </w:tcPr>
@@ -1850,7 +1855,7 @@
       <w:tr>
         <w:tc>
           <w:tcPr>
-            <w:tcW w:w="1476" w:type="dxa"/>
+            <w:tcW w:w="1526" w:type="dxa"/>
             <w:vAlign w:val="center"/>
           </w:tcPr>
           <w:p>
@@ -1868,6 +1873,7 @@
                 <w:rFonts w:ascii="Times New Roman" w:hAnsi="Times New Roman"/>
                 <w:color w:val="000000"/>
                 <w:sz w:val="28"/>
+                <w:szCs w:val="28"/>
               </w:rPr>
               <w:t>20.06.2023</w:t>
             </w:r>
@@ -1875,7 +1881,7 @@
         </w:tc>
         <w:tc>
           <w:tcPr>
-            <w:tcW w:w="4268" w:type="dxa"/>
+            <w:tcW w:w="4394" w:type="dxa"/>
             <w:vMerge/>
             <w:vAlign w:val="center"/>
           </w:tcPr>
@@ -1893,7 +1899,7 @@
         </w:tc>
         <w:tc>
           <w:tcPr>
-            <w:tcW w:w="1914" w:type="dxa"/>
+            <w:tcW w:w="1738" w:type="dxa"/>
             <w:vMerge/>
             <w:vAlign w:val="center"/>
           </w:tcPr>
@@ -1913,7 +1919,7 @@
       <w:tr>
         <w:tc>
           <w:tcPr>
-            <w:tcW w:w="1476" w:type="dxa"/>
+            <w:tcW w:w="1526" w:type="dxa"/>
             <w:vAlign w:val="center"/>
           </w:tcPr>
           <w:p>
@@ -1931,6 +1937,7 @@
                 <w:rFonts w:ascii="Times New Roman" w:hAnsi="Times New Roman"/>
                 <w:color w:val="000000"/>
                 <w:sz w:val="28"/>
+                <w:szCs w:val="28"/>
               </w:rPr>
               <w:t>21.06.2023</w:t>
             </w:r>
@@ -1938,7 +1945,7 @@
         </w:tc>
         <w:tc>
           <w:tcPr>
-            <w:tcW w:w="4268" w:type="dxa"/>
+            <w:tcW w:w="4394" w:type="dxa"/>
             <w:vMerge/>
             <w:vAlign w:val="center"/>
           </w:tcPr>
@@ -1956,7 +1963,7 @@
         </w:tc>
         <w:tc>
           <w:tcPr>
-            <w:tcW w:w="1914" w:type="dxa"/>
+            <w:tcW w:w="1738" w:type="dxa"/>
             <w:vMerge/>
             <w:vAlign w:val="center"/>
           </w:tcPr>
@@ -1976,7 +1983,7 @@
       <w:tr>
         <w:tc>
           <w:tcPr>
-            <w:tcW w:w="1476" w:type="dxa"/>
+            <w:tcW w:w="1526" w:type="dxa"/>
             <w:vAlign w:val="center"/>
           </w:tcPr>
           <w:p>
@@ -1994,6 +2001,7 @@
                 <w:rFonts w:ascii="Times New Roman" w:hAnsi="Times New Roman"/>
                 <w:color w:val="000000"/>
                 <w:sz w:val="28"/>
+                <w:szCs w:val="28"/>
               </w:rPr>
               <w:t>22.06.2023</w:t>
             </w:r>
@@ -2001,7 +2009,7 @@
         </w:tc>
         <w:tc>
           <w:tcPr>
-            <w:tcW w:w="4268" w:type="dxa"/>
+            <w:tcW w:w="4394" w:type="dxa"/>
             <w:vMerge w:val="restart"/>
             <w:vAlign w:val="center"/>
           </w:tcPr>
@@ -2018,6 +2026,7 @@
               <w:rPr>
                 <w:rFonts w:ascii="Times New Roman" w:hAnsi="Times New Roman"/>
                 <w:sz w:val="28"/>
+                <w:szCs w:val="28"/>
               </w:rPr>
               <w:t>Изучение нормативных документов, регламентирующих деятельность организации</w:t>
             </w:r>
@@ -2025,6 +2034,7 @@
               <w:rPr>
                 <w:rFonts w:ascii="Times New Roman" w:hAnsi="Times New Roman"/>
                 <w:sz w:val="28"/>
+                <w:szCs w:val="28"/>
               </w:rPr>
               <w:t>.</w:t>
             </w:r>
@@ -2032,7 +2042,7 @@
         </w:tc>
         <w:tc>
           <w:tcPr>
-            <w:tcW w:w="1914" w:type="dxa"/>
+            <w:tcW w:w="1738" w:type="dxa"/>
             <w:vMerge w:val="restart"/>
             <w:vAlign w:val="center"/>
           </w:tcPr>
@@ -2050,6 +2060,7 @@
               <w:rPr>
                 <w:rFonts w:ascii="Times New Roman" w:hAnsi="Times New Roman"/>
                 <w:sz w:val="28"/>
+                <w:szCs w:val="28"/>
               </w:rPr>
               <w:t>Выполнено</w:t>
             </w:r>
@@ -2059,7 +2070,7 @@
       <w:tr>
         <w:tc>
           <w:tcPr>
-            <w:tcW w:w="1476" w:type="dxa"/>
+            <w:tcW w:w="1526" w:type="dxa"/>
             <w:vAlign w:val="center"/>
           </w:tcPr>
           <w:p>
@@ -2077,6 +2088,7 @@
                 <w:rFonts w:ascii="Times New Roman" w:hAnsi="Times New Roman"/>
                 <w:color w:val="000000"/>
                 <w:sz w:val="28"/>
+                <w:szCs w:val="28"/>
               </w:rPr>
               <w:t>23.06.2023</w:t>
             </w:r>
@@ -2084,7 +2096,7 @@
         </w:tc>
         <w:tc>
           <w:tcPr>
-            <w:tcW w:w="4268" w:type="dxa"/>
+            <w:tcW w:w="4394" w:type="dxa"/>
             <w:vMerge/>
             <w:vAlign w:val="center"/>
           </w:tcPr>
@@ -2101,7 +2113,7 @@
         </w:tc>
         <w:tc>
           <w:tcPr>
-            <w:tcW w:w="1914" w:type="dxa"/>
+            <w:tcW w:w="1738" w:type="dxa"/>
             <w:vMerge/>
             <w:vAlign w:val="center"/>
           </w:tcPr>
@@ -2121,7 +2133,7 @@
       <w:tr>
         <w:tc>
           <w:tcPr>
-            <w:tcW w:w="1476" w:type="dxa"/>
+            <w:tcW w:w="1526" w:type="dxa"/>
             <w:vAlign w:val="center"/>
           </w:tcPr>
           <w:p>
@@ -2139,6 +2151,7 @@
                 <w:rFonts w:ascii="Times New Roman" w:hAnsi="Times New Roman"/>
                 <w:color w:val="000000"/>
                 <w:sz w:val="28"/>
+                <w:szCs w:val="28"/>
               </w:rPr>
               <w:t>24.06.2023</w:t>
             </w:r>
@@ -2146,7 +2159,7 @@
         </w:tc>
         <w:tc>
           <w:tcPr>
-            <w:tcW w:w="4268" w:type="dxa"/>
+            <w:tcW w:w="4394" w:type="dxa"/>
             <w:vMerge w:val="restart"/>
             <w:vAlign w:val="center"/>
           </w:tcPr>
@@ -2164,30 +2177,47 @@
               <w:rPr>
                 <w:rFonts w:ascii="Times New Roman" w:hAnsi="Times New Roman"/>
                 <w:sz w:val="28"/>
-              </w:rPr>
-              <w:t xml:space="preserve">Разработка макета и дизайна одностраничного сайта в формате </w:t>
+                <w:szCs w:val="28"/>
+              </w:rPr>
+              <w:t xml:space="preserve">Разработка макета и дизайна одностраничного сайта в формате Landing Page для Фотостудии </w:t>
             </w:r>
-            <w:proofErr w:type="spellStart"/>
             <w:r>
               <w:rPr>
                 <w:rFonts w:ascii="Times New Roman" w:hAnsi="Times New Roman"/>
                 <w:sz w:val="28"/>
-              </w:rPr>
-              <w:t>Landing</w:t>
+                <w:szCs w:val="28"/>
+              </w:rPr>
+              <w:t>«</w:t>
             </w:r>
-            <w:proofErr w:type="spellEnd"/>
             <w:r>
               <w:rPr>
                 <w:rFonts w:ascii="Times New Roman" w:hAnsi="Times New Roman"/>
                 <w:sz w:val="28"/>
-              </w:rPr>
-              <w:t xml:space="preserve"> Page для Фотостудии STUDIO 220.</w:t>
+                <w:szCs w:val="28"/>
+              </w:rPr>
+              <w:t>STUDIO 220</w:t>
+            </w:r>
+            <w:r>
+              <w:rPr>
+                <w:rFonts w:ascii="Times New Roman" w:hAnsi="Times New Roman"/>
+                <w:sz w:val="28"/>
+                <w:szCs w:val="28"/>
+              </w:rPr>
+              <w:t>»</w:t>
+            </w:r>
+            <w:r>
+              <w:rPr>
+                <w:rFonts w:ascii="Times New Roman" w:hAnsi="Times New Roman"/>
+                <w:sz w:val="28"/>
+                <w:szCs w:val="28"/>
+              </w:rPr>
+              <w:t>.</w:t>
             </w:r>
           </w:p>
         </w:tc>
         <w:tc>
           <w:tcPr>
-            <w:tcW w:w="1914" w:type="dxa"/>
+            <w:tcW w:w="1738" w:type="dxa"/>
             <w:vMerge w:val="restart"/>
             <w:vAlign w:val="center"/>
           </w:tcPr>
@@ -2215,7 +2245,7 @@
       <w:tr>
         <w:tc>
           <w:tcPr>
-            <w:tcW w:w="1476" w:type="dxa"/>
+            <w:tcW w:w="1526" w:type="dxa"/>
             <w:vAlign w:val="center"/>
           </w:tcPr>
           <w:p>
@@ -2233,6 +2263,7 @@
                 <w:rFonts w:ascii="Times New Roman" w:hAnsi="Times New Roman"/>
                 <w:color w:val="000000"/>
                 <w:sz w:val="28"/>
+                <w:szCs w:val="28"/>
               </w:rPr>
               <w:t>25.06.2023</w:t>
             </w:r>
@@ -2240,7 +2271,7 @@
         </w:tc>
         <w:tc>
           <w:tcPr>
-            <w:tcW w:w="4268" w:type="dxa"/>
+            <w:tcW w:w="4394" w:type="dxa"/>
             <w:vMerge/>
             <w:vAlign w:val="center"/>
           </w:tcPr>
@@ -2258,7 +2289,7 @@
         </w:tc>
         <w:tc>
           <w:tcPr>
-            <w:tcW w:w="1914" w:type="dxa"/>
+            <w:tcW w:w="1738" w:type="dxa"/>
             <w:vMerge/>
             <w:vAlign w:val="center"/>
           </w:tcPr>
@@ -2278,7 +2309,7 @@
       <w:tr>
         <w:tc>
           <w:tcPr>
-            <w:tcW w:w="1476" w:type="dxa"/>
+            <w:tcW w:w="1526" w:type="dxa"/>
             <w:vAlign w:val="center"/>
           </w:tcPr>
           <w:p>
@@ -2289,6 +2320,7 @@
                 <w:rFonts w:ascii="Times New Roman" w:hAnsi="Times New Roman"/>
                 <w:color w:val="000000"/>
                 <w:sz w:val="28"/>
+                <w:szCs w:val="28"/>
               </w:rPr>
             </w:pPr>
             <w:r>
@@ -2296,6 +2328,7 @@
                 <w:rFonts w:ascii="Times New Roman" w:hAnsi="Times New Roman"/>
                 <w:color w:val="000000"/>
                 <w:sz w:val="28"/>
+                <w:szCs w:val="28"/>
               </w:rPr>
               <w:t>26.06.2023</w:t>
             </w:r>
@@ -2303,7 +2336,7 @@
         </w:tc>
         <w:tc>
           <w:tcPr>
-            <w:tcW w:w="4268" w:type="dxa"/>
+            <w:tcW w:w="4394" w:type="dxa"/>
             <w:vMerge/>
             <w:vAlign w:val="center"/>
           </w:tcPr>
@@ -2321,7 +2354,7 @@
         </w:tc>
         <w:tc>
           <w:tcPr>
-            <w:tcW w:w="1914" w:type="dxa"/>
+            <w:tcW w:w="1738" w:type="dxa"/>
             <w:vMerge/>
             <w:vAlign w:val="center"/>
           </w:tcPr>
@@ -2341,7 +2374,7 @@
       <w:tr>
         <w:tc>
           <w:tcPr>
-            <w:tcW w:w="1476" w:type="dxa"/>
+            <w:tcW w:w="1526" w:type="dxa"/>
             <w:vAlign w:val="center"/>
           </w:tcPr>
           <w:p>
@@ -2352,6 +2385,7 @@
                 <w:rFonts w:ascii="Times New Roman" w:hAnsi="Times New Roman"/>
                 <w:color w:val="000000"/>
                 <w:sz w:val="28"/>
+                <w:szCs w:val="28"/>
               </w:rPr>
             </w:pPr>
             <w:r>
@@ -2359,6 +2393,7 @@
                 <w:rFonts w:ascii="Times New Roman" w:hAnsi="Times New Roman"/>
                 <w:color w:val="000000"/>
                 <w:sz w:val="28"/>
+                <w:szCs w:val="28"/>
               </w:rPr>
               <w:t>27.06.2023</w:t>
             </w:r>
@@ -2366,7 +2401,7 @@
         </w:tc>
         <w:tc>
           <w:tcPr>
-            <w:tcW w:w="4268" w:type="dxa"/>
+            <w:tcW w:w="4394" w:type="dxa"/>
             <w:vMerge w:val="restart"/>
             <w:vAlign w:val="center"/>
           </w:tcPr>
@@ -2384,30 +2419,47 @@
               <w:rPr>
                 <w:rFonts w:ascii="Times New Roman" w:hAnsi="Times New Roman"/>
                 <w:sz w:val="28"/>
-              </w:rPr>
-              <w:t xml:space="preserve">Создание одностраничного сайта в формате </w:t>
+                <w:szCs w:val="28"/>
+              </w:rPr>
+              <w:t xml:space="preserve">Создание одностраничного сайта в формате Landing Page для Фотостудии </w:t>
             </w:r>
-            <w:proofErr w:type="spellStart"/>
             <w:r>
               <w:rPr>
                 <w:rFonts w:ascii="Times New Roman" w:hAnsi="Times New Roman"/>
                 <w:sz w:val="28"/>
-              </w:rPr>
-              <w:t>Landing</w:t>
+                <w:szCs w:val="28"/>
+              </w:rPr>
+              <w:t>«</w:t>
             </w:r>
-            <w:proofErr w:type="spellEnd"/>
             <w:r>
               <w:rPr>
                 <w:rFonts w:ascii="Times New Roman" w:hAnsi="Times New Roman"/>
                 <w:sz w:val="28"/>
-              </w:rPr>
-              <w:t xml:space="preserve"> Page для Фотостудии STUDIO 220.</w:t>
+                <w:szCs w:val="28"/>
+              </w:rPr>
+              <w:t>STUDIO 220</w:t>
+            </w:r>
+            <w:r>
+              <w:rPr>
+                <w:rFonts w:ascii="Times New Roman" w:hAnsi="Times New Roman"/>
+                <w:sz w:val="28"/>
+                <w:szCs w:val="28"/>
+              </w:rPr>
+              <w:t>»</w:t>
+            </w:r>
+            <w:r>
+              <w:rPr>
+                <w:rFonts w:ascii="Times New Roman" w:hAnsi="Times New Roman"/>
+                <w:sz w:val="28"/>
+                <w:szCs w:val="28"/>
+              </w:rPr>
+              <w:t>.</w:t>
             </w:r>
           </w:p>
         </w:tc>
         <w:tc>
           <w:tcPr>
-            <w:tcW w:w="1914" w:type="dxa"/>
+            <w:tcW w:w="1738" w:type="dxa"/>
             <w:vMerge w:val="restart"/>
             <w:vAlign w:val="center"/>
           </w:tcPr>
@@ -2435,7 +2487,7 @@
       <w:tr>
         <w:tc>
           <w:tcPr>
-            <w:tcW w:w="1476" w:type="dxa"/>
+            <w:tcW w:w="1526" w:type="dxa"/>
             <w:vAlign w:val="center"/>
           </w:tcPr>
           <w:p>
@@ -2446,6 +2498,7 @@
                 <w:rFonts w:ascii="Times New Roman" w:hAnsi="Times New Roman"/>
                 <w:color w:val="000000"/>
                 <w:sz w:val="28"/>
+                <w:szCs w:val="28"/>
               </w:rPr>
             </w:pPr>
             <w:r>
@@ -2453,6 +2506,7 @@
                 <w:rFonts w:ascii="Times New Roman" w:hAnsi="Times New Roman"/>
                 <w:color w:val="000000"/>
                 <w:sz w:val="28"/>
+                <w:szCs w:val="28"/>
               </w:rPr>
               <w:t>28.06.2023</w:t>
             </w:r>
@@ -2460,7 +2514,7 @@
         </w:tc>
         <w:tc>
           <w:tcPr>
-            <w:tcW w:w="4268" w:type="dxa"/>
+            <w:tcW w:w="4394" w:type="dxa"/>
             <w:vMerge/>
             <w:vAlign w:val="center"/>
           </w:tcPr>
@@ -2478,7 +2532,7 @@
         </w:tc>
         <w:tc>
           <w:tcPr>
-            <w:tcW w:w="1914" w:type="dxa"/>
+            <w:tcW w:w="1738" w:type="dxa"/>
             <w:vMerge/>
             <w:vAlign w:val="center"/>
           </w:tcPr>
@@ -2489,6 +2543,7 @@
               <w:rPr>
                 <w:rFonts w:ascii="Times New Roman" w:hAnsi="Times New Roman"/>
                 <w:sz w:val="28"/>
+                <w:szCs w:val="28"/>
               </w:rPr>
             </w:pPr>
           </w:p>
@@ -2497,7 +2552,7 @@
       <w:tr>
         <w:tc>
           <w:tcPr>
-            <w:tcW w:w="1476" w:type="dxa"/>
+            <w:tcW w:w="1526" w:type="dxa"/>
             <w:vAlign w:val="center"/>
           </w:tcPr>
           <w:p>
@@ -2515,6 +2570,7 @@
                 <w:rFonts w:ascii="Times New Roman" w:hAnsi="Times New Roman"/>
                 <w:color w:val="000000"/>
                 <w:sz w:val="28"/>
+                <w:szCs w:val="28"/>
               </w:rPr>
               <w:t>29.06.2023</w:t>
             </w:r>
@@ -2522,7 +2578,7 @@
         </w:tc>
         <w:tc>
           <w:tcPr>
-            <w:tcW w:w="4268" w:type="dxa"/>
+            <w:tcW w:w="4394" w:type="dxa"/>
             <w:vMerge/>
             <w:vAlign w:val="center"/>
           </w:tcPr>
@@ -2540,7 +2596,7 @@
         </w:tc>
         <w:tc>
           <w:tcPr>
-            <w:tcW w:w="1914" w:type="dxa"/>
+            <w:tcW w:w="1738" w:type="dxa"/>
             <w:vMerge/>
             <w:vAlign w:val="center"/>
           </w:tcPr>
@@ -2560,7 +2616,7 @@
       <w:tr>
         <w:tc>
           <w:tcPr>
-            <w:tcW w:w="1476" w:type="dxa"/>
+            <w:tcW w:w="1526" w:type="dxa"/>
             <w:vAlign w:val="center"/>
           </w:tcPr>
           <w:p>
@@ -2571,6 +2627,7 @@
                 <w:rFonts w:ascii="Times New Roman" w:hAnsi="Times New Roman"/>
                 <w:color w:val="000000"/>
                 <w:sz w:val="28"/>
+                <w:szCs w:val="28"/>
               </w:rPr>
             </w:pPr>
             <w:r>
@@ -2578,6 +2635,7 @@
                 <w:rFonts w:ascii="Times New Roman" w:hAnsi="Times New Roman"/>
                 <w:color w:val="000000"/>
                 <w:sz w:val="28"/>
+                <w:szCs w:val="28"/>
               </w:rPr>
               <w:t>30.06.2023</w:t>
             </w:r>
@@ -2585,7 +2643,7 @@
         </w:tc>
         <w:tc>
           <w:tcPr>
-            <w:tcW w:w="4268" w:type="dxa"/>
+            <w:tcW w:w="4394" w:type="dxa"/>
             <w:vMerge/>
             <w:vAlign w:val="center"/>
           </w:tcPr>
@@ -2603,7 +2661,7 @@
         </w:tc>
         <w:tc>
           <w:tcPr>
-            <w:tcW w:w="1914" w:type="dxa"/>
+            <w:tcW w:w="1738" w:type="dxa"/>
             <w:vMerge/>
             <w:vAlign w:val="center"/>
           </w:tcPr>
@@ -2623,7 +2681,7 @@
       <w:tr>
         <w:tc>
           <w:tcPr>
-            <w:tcW w:w="1476" w:type="dxa"/>
+            <w:tcW w:w="1526" w:type="dxa"/>
             <w:vAlign w:val="center"/>
           </w:tcPr>
           <w:p>
@@ -2641,6 +2699,7 @@
                 <w:rFonts w:ascii="Times New Roman" w:hAnsi="Times New Roman"/>
                 <w:color w:val="000000"/>
                 <w:sz w:val="28"/>
+                <w:szCs w:val="28"/>
               </w:rPr>
               <w:t>01.07.2023</w:t>
             </w:r>
@@ -2648,7 +2707,7 @@
         </w:tc>
         <w:tc>
           <w:tcPr>
-            <w:tcW w:w="4268" w:type="dxa"/>
+            <w:tcW w:w="4394" w:type="dxa"/>
             <w:vMerge w:val="restart"/>
             <w:vAlign w:val="center"/>
           </w:tcPr>
@@ -2666,6 +2725,7 @@
               <w:rPr>
                 <w:rFonts w:ascii="Times New Roman" w:hAnsi="Times New Roman"/>
                 <w:sz w:val="28"/>
+                <w:szCs w:val="28"/>
               </w:rPr>
               <w:t>Заполнение дневника и оформление отчета по практике. Предоставление отчета и дневника на проверку руководителю практики.</w:t>
             </w:r>
@@ -2673,7 +2733,7 @@
         </w:tc>
         <w:tc>
           <w:tcPr>
-            <w:tcW w:w="1914" w:type="dxa"/>
+            <w:tcW w:w="1738" w:type="dxa"/>
             <w:vMerge w:val="restart"/>
             <w:vAlign w:val="center"/>
           </w:tcPr>
@@ -2704,7 +2764,7 @@
         </w:trPr>
         <w:tc>
           <w:tcPr>
-            <w:tcW w:w="1476" w:type="dxa"/>
+            <w:tcW w:w="1526" w:type="dxa"/>
             <w:vAlign w:val="center"/>
           </w:tcPr>
           <w:p>
@@ -2722,6 +2782,7 @@
                 <w:rFonts w:ascii="Times New Roman" w:hAnsi="Times New Roman"/>
                 <w:color w:val="000000"/>
                 <w:sz w:val="28"/>
+                <w:szCs w:val="28"/>
               </w:rPr>
               <w:t>02.07.2023</w:t>
             </w:r>
@@ -2729,7 +2790,7 @@
         </w:tc>
         <w:tc>
           <w:tcPr>
-            <w:tcW w:w="4268" w:type="dxa"/>
+            <w:tcW w:w="4394" w:type="dxa"/>
             <w:vMerge/>
           </w:tcPr>
           <w:p>
@@ -2746,7 +2807,7 @@
         </w:tc>
         <w:tc>
           <w:tcPr>
-            <w:tcW w:w="1914" w:type="dxa"/>
+            <w:tcW w:w="1738" w:type="dxa"/>
             <w:vMerge/>
           </w:tcPr>
           <w:p>
@@ -2775,8 +2836,17 @@
     </w:p>
     <w:p>
       <w:pPr>
-        <w:spacing w:before="600" w:after="0" w:line="240" w:lineRule="auto"/>
-        <w:jc w:val="center"/>
+        <w:spacing w:after="0" w:line="240" w:lineRule="auto"/>
+        <w:rPr>
+          <w:rFonts w:ascii="Times New Roman" w:hAnsi="Times New Roman"/>
+          <w:sz w:val="28"/>
+          <w:szCs w:val="28"/>
+        </w:rPr>
+      </w:pPr>
+    </w:p>
+    <w:p>
+      <w:pPr>
+        <w:spacing w:after="0" w:line="240" w:lineRule="auto"/>
         <w:rPr>
           <w:rFonts w:ascii="Times New Roman" w:hAnsi="Times New Roman"/>
           <w:b/>
@@ -2787,7 +2857,7 @@
     </w:p>
     <w:p>
       <w:pPr>
-        <w:spacing w:before="600" w:after="0" w:line="240" w:lineRule="auto"/>
+        <w:spacing w:after="0" w:line="240" w:lineRule="auto"/>
         <w:jc w:val="center"/>
         <w:rPr>
           <w:rFonts w:ascii="Times New Roman" w:hAnsi="Times New Roman"/>
@@ -2822,6 +2892,7 @@
           <w:numId w:val="22"/>
         </w:numPr>
         <w:spacing w:before="120" w:after="120" w:line="240" w:lineRule="auto"/>
+        <w:ind w:left="709" w:hanging="425"/>
         <w:rPr>
           <w:rFonts w:ascii="Times New Roman" w:hAnsi="Times New Roman"/>
           <w:b/>
@@ -2863,7 +2934,6 @@
         </w:rPr>
         <w:t xml:space="preserve">» на российской образовательной платформе </w:t>
       </w:r>
-      <w:proofErr w:type="spellStart"/>
       <w:r>
         <w:rPr>
           <w:rFonts w:ascii="Times New Roman" w:hAnsi="Times New Roman"/>
@@ -2873,7 +2943,6 @@
         </w:rPr>
         <w:t>Stepik</w:t>
       </w:r>
-      <w:proofErr w:type="spellEnd"/>
       <w:r>
         <w:rPr>
           <w:rFonts w:ascii="Times New Roman" w:hAnsi="Times New Roman"/>
@@ -2898,6 +2967,7 @@
           <w:numId w:val="22"/>
         </w:numPr>
         <w:spacing w:before="120" w:after="120" w:line="240" w:lineRule="auto"/>
+        <w:ind w:left="709" w:hanging="425"/>
         <w:rPr>
           <w:rFonts w:ascii="Times New Roman" w:hAnsi="Times New Roman"/>
           <w:b/>
@@ -2935,6 +3005,7 @@
           <w:numId w:val="22"/>
         </w:numPr>
         <w:spacing w:before="120" w:after="120" w:line="240" w:lineRule="auto"/>
+        <w:ind w:left="709" w:hanging="425"/>
         <w:rPr>
           <w:rFonts w:ascii="Times New Roman" w:hAnsi="Times New Roman"/>
           <w:b/>
@@ -2947,23 +3018,7 @@
           <w:rFonts w:ascii="Times New Roman" w:hAnsi="Times New Roman"/>
           <w:sz w:val="28"/>
         </w:rPr>
-        <w:t xml:space="preserve">Создать сайт-визитку (или одностраничный сайт в формате </w:t>
-      </w:r>
-      <w:proofErr w:type="spellStart"/>
-      <w:r>
-        <w:rPr>
-          <w:rFonts w:ascii="Times New Roman" w:hAnsi="Times New Roman"/>
-          <w:sz w:val="28"/>
-        </w:rPr>
-        <w:t>Landing</w:t>
-      </w:r>
-      <w:proofErr w:type="spellEnd"/>
-      <w:r>
-        <w:rPr>
-          <w:rFonts w:ascii="Times New Roman" w:hAnsi="Times New Roman"/>
-          <w:sz w:val="28"/>
-        </w:rPr>
-        <w:t xml:space="preserve"> Page) для фотостудии </w:t>
+        <w:t xml:space="preserve">Создать сайт-визитку (или одностраничный сайт в формате Landing Page) для фотостудии </w:t>
       </w:r>
       <w:r>
         <w:rPr>
@@ -2989,6 +3044,7 @@
           <w:numId w:val="22"/>
         </w:numPr>
         <w:spacing w:before="120" w:after="120" w:line="240" w:lineRule="auto"/>
+        <w:ind w:left="709" w:hanging="425"/>
         <w:rPr>
           <w:rFonts w:ascii="Times New Roman" w:hAnsi="Times New Roman"/>
           <w:b/>
@@ -3229,33 +3285,15 @@
           <w:sz w:val="20"/>
           <w:szCs w:val="20"/>
         </w:rPr>
-        <w:t>(</w:t>
-      </w:r>
-      <w:proofErr w:type="gramStart"/>
+        <w:t>(подпись)</w:t>
+      </w:r>
       <w:r>
         <w:rPr>
           <w:rFonts w:ascii="Times New Roman" w:hAnsi="Times New Roman"/>
           <w:sz w:val="20"/>
           <w:szCs w:val="20"/>
         </w:rPr>
-        <w:t>подпись)</w:t>
-      </w:r>
-      <w:r>
-        <w:rPr>
-          <w:rFonts w:ascii="Times New Roman" w:hAnsi="Times New Roman"/>
-          <w:sz w:val="20"/>
-          <w:szCs w:val="20"/>
-        </w:rPr>
-        <w:t xml:space="preserve">   </w:t>
-      </w:r>
-      <w:proofErr w:type="gramEnd"/>
-      <w:r>
-        <w:rPr>
-          <w:rFonts w:ascii="Times New Roman" w:hAnsi="Times New Roman"/>
-          <w:sz w:val="20"/>
-          <w:szCs w:val="20"/>
-        </w:rPr>
-        <w:t xml:space="preserve">                          </w:t>
+        <w:t xml:space="preserve">                             </w:t>
       </w:r>
       <w:r>
         <w:rPr>
